--- a/Sprint 2/documents/Sprint2/CS352-20170335_MahmoudHadad_ScrumMeeting1.docx
+++ b/Sprint 2/documents/Sprint2/CS352-20170335_MahmoudHadad_ScrumMeeting1.docx
@@ -451,13 +451,8 @@
           </w:tcPr>
           <w:p>
             <w:r>
-              <w:t xml:space="preserve">Yousef </w:t>
-            </w:r>
-            <w:proofErr w:type="spellStart"/>
-            <w:r>
-              <w:t>ehab</w:t>
-            </w:r>
-            <w:proofErr w:type="spellEnd"/>
+              <w:t>Yousef ehab</w:t>
+            </w:r>
           </w:p>
         </w:tc>
         <w:tc>
@@ -490,13 +485,8 @@
           </w:tcPr>
           <w:p>
             <w:r>
-              <w:t xml:space="preserve">Yousef </w:t>
-            </w:r>
-            <w:proofErr w:type="spellStart"/>
-            <w:r>
-              <w:t>hassan</w:t>
-            </w:r>
-            <w:proofErr w:type="spellEnd"/>
+              <w:t>Yousef hassan</w:t>
+            </w:r>
           </w:p>
         </w:tc>
         <w:tc>
@@ -529,13 +519,8 @@
           </w:tcPr>
           <w:p>
             <w:r>
-              <w:t xml:space="preserve">Omar </w:t>
-            </w:r>
-            <w:proofErr w:type="spellStart"/>
-            <w:r>
-              <w:t>tarek</w:t>
-            </w:r>
-            <w:proofErr w:type="spellEnd"/>
+              <w:t>Omar tarek</w:t>
+            </w:r>
           </w:p>
         </w:tc>
         <w:tc>
@@ -949,16 +934,15 @@
           <w:bCs/>
           <w:lang w:bidi="ar-EG"/>
         </w:rPr>
-        <w:t>-</w:t>
-      </w:r>
-      <w:proofErr w:type="gramStart"/>
+        <w:t>-yousef</w:t>
+      </w:r>
       <w:r>
         <w:rPr>
           <w:b/>
           <w:bCs/>
           <w:lang w:bidi="ar-EG"/>
         </w:rPr>
-        <w:t>yousef</w:t>
+        <w:t>Ahmed</w:t>
       </w:r>
       <w:r>
         <w:rPr>
@@ -966,7 +950,7 @@
           <w:bCs/>
           <w:lang w:bidi="ar-EG"/>
         </w:rPr>
-        <w:t>Ahmed</w:t>
+        <w:t xml:space="preserve"> </w:t>
       </w:r>
       <w:r>
         <w:rPr>
@@ -974,7 +958,7 @@
           <w:bCs/>
           <w:lang w:bidi="ar-EG"/>
         </w:rPr>
-        <w:t xml:space="preserve"> </w:t>
+        <w:t>,yousef eha</w:t>
       </w:r>
       <w:r>
         <w:rPr>
@@ -982,35 +966,8 @@
           <w:bCs/>
           <w:lang w:bidi="ar-EG"/>
         </w:rPr>
-        <w:t>,yousef</w:t>
-      </w:r>
-      <w:proofErr w:type="gramEnd"/>
-      <w:r>
-        <w:rPr>
-          <w:b/>
-          <w:bCs/>
-          <w:lang w:bidi="ar-EG"/>
-        </w:rPr>
-        <w:t xml:space="preserve"> </w:t>
-      </w:r>
-      <w:proofErr w:type="spellStart"/>
-      <w:r>
-        <w:rPr>
-          <w:b/>
-          <w:bCs/>
-          <w:lang w:bidi="ar-EG"/>
-        </w:rPr>
-        <w:t>eha</w:t>
-      </w:r>
-      <w:r>
-        <w:rPr>
-          <w:b/>
-          <w:bCs/>
-          <w:lang w:bidi="ar-EG"/>
-        </w:rPr>
         <w:t>b</w:t>
       </w:r>
-      <w:proofErr w:type="spellEnd"/>
       <w:r>
         <w:rPr>
           <w:b/>
@@ -1051,35 +1008,7 @@
           <w:bCs/>
           <w:lang w:bidi="ar-EG"/>
         </w:rPr>
-        <w:t xml:space="preserve">2- yousef </w:t>
-      </w:r>
-      <w:proofErr w:type="spellStart"/>
-      <w:proofErr w:type="gramStart"/>
-      <w:r>
-        <w:rPr>
-          <w:b/>
-          <w:bCs/>
-          <w:lang w:bidi="ar-EG"/>
-        </w:rPr>
-        <w:t>hassan</w:t>
-      </w:r>
-      <w:proofErr w:type="spellEnd"/>
-      <w:r>
-        <w:rPr>
-          <w:b/>
-          <w:bCs/>
-          <w:lang w:bidi="ar-EG"/>
-        </w:rPr>
-        <w:t xml:space="preserve"> :</w:t>
-      </w:r>
-      <w:proofErr w:type="gramEnd"/>
-      <w:r>
-        <w:rPr>
-          <w:b/>
-          <w:bCs/>
-          <w:lang w:bidi="ar-EG"/>
-        </w:rPr>
-        <w:t xml:space="preserve"> modify implementation </w:t>
+        <w:t xml:space="preserve">2- yousef hassan : modify implementation </w:t>
       </w:r>
       <w:r>
         <w:rPr>
@@ -1096,18 +1025,65 @@
         <w:rPr>
           <w:b/>
           <w:bCs/>
+        </w:rPr>
+      </w:pPr>
+      <w:r>
+        <w:rPr>
+          <w:b/>
+          <w:bCs/>
+          <w:lang w:bidi="ar-EG"/>
+        </w:rPr>
+        <w:t xml:space="preserve">3- omar ,yousef  hassan ,yousef ehap : </w:t>
+      </w:r>
+      <w:r>
+        <w:rPr>
+          <w:b/>
+          <w:bCs/>
+        </w:rPr>
+        <w:t>Develop a proxy security middleware for authorization and authentication</w:t>
+      </w:r>
+      <w:r>
+        <w:rPr>
+          <w:b/>
+          <w:bCs/>
+        </w:rPr>
+        <w:t xml:space="preserve"> and </w:t>
+      </w:r>
+      <w:r>
+        <w:rPr>
+          <w:b/>
+          <w:bCs/>
+        </w:rPr>
+        <w:t>(Change Request) Refactor listing all current registered user functionalities so it returns users data only if the request issued from an administrator user.</w:t>
+      </w:r>
+    </w:p>
+    <w:p>
+      <w:pPr>
+        <w:pStyle w:val="ListParagraph"/>
+        <w:rPr>
+          <w:b/>
+          <w:bCs/>
+          <w:lang w:bidi="ar-EG"/>
+        </w:rPr>
+      </w:pPr>
+      <w:r>
+        <w:rPr>
+          <w:b/>
+          <w:bCs/>
+        </w:rPr>
+        <w:t xml:space="preserve">4-yousef ahmed : collect all project </w:t>
+      </w:r>
+    </w:p>
+    <w:p>
+      <w:pPr>
+        <w:pStyle w:val="ListParagraph"/>
+        <w:rPr>
+          <w:b/>
+          <w:bCs/>
           <w:color w:val="FF0000"/>
           <w:lang w:bidi="ar-EG"/>
         </w:rPr>
       </w:pPr>
-      <w:r>
-        <w:rPr>
-          <w:b/>
-          <w:bCs/>
-          <w:lang w:bidi="ar-EG"/>
-        </w:rPr>
-        <w:br/>
-      </w:r>
     </w:p>
     <w:p>
       <w:pPr>
@@ -1167,17 +1143,14 @@
       </w:pPr>
       <w:r>
         <w:rPr>
-          <w:b/>
-          <w:bCs/>
           <w:noProof/>
-          <w:color w:val="FF0000"/>
         </w:rPr>
         <w:lastRenderedPageBreak/>
         <w:drawing>
-          <wp:inline distT="0" distB="0" distL="0" distR="0" wp14:anchorId="3D81C599" wp14:editId="021E7D28">
-            <wp:extent cx="6126480" cy="2863850"/>
-            <wp:effectExtent l="0" t="0" r="7620" b="0"/>
-            <wp:docPr id="7" name="Picture 7"/>
+          <wp:inline distT="0" distB="0" distL="0" distR="0" wp14:anchorId="0C191235" wp14:editId="2B65314E">
+            <wp:extent cx="6126480" cy="2926080"/>
+            <wp:effectExtent l="0" t="0" r="7620" b="7620"/>
+            <wp:docPr id="1" name="Picture 1"/>
             <wp:cNvGraphicFramePr>
               <a:graphicFrameLocks xmlns:a="http://schemas.openxmlformats.org/drawingml/2006/main" noChangeAspect="1"/>
             </wp:cNvGraphicFramePr>
@@ -1185,17 +1158,11 @@
               <a:graphicData uri="http://schemas.openxmlformats.org/drawingml/2006/picture">
                 <pic:pic xmlns:pic="http://schemas.openxmlformats.org/drawingml/2006/picture">
                   <pic:nvPicPr>
-                    <pic:cNvPr id="7" name="scrum2.JPG"/>
+                    <pic:cNvPr id="1" name=""/>
                     <pic:cNvPicPr/>
                   </pic:nvPicPr>
                   <pic:blipFill>
-                    <a:blip r:embed="rId10" cstate="print">
-                      <a:extLst>
-                        <a:ext uri="{28A0092B-C50C-407E-A947-70E740481C1C}">
-                          <a14:useLocalDpi xmlns:a14="http://schemas.microsoft.com/office/drawing/2010/main" val="0"/>
-                        </a:ext>
-                      </a:extLst>
-                    </a:blip>
+                    <a:blip r:embed="rId10"/>
                     <a:stretch>
                       <a:fillRect/>
                     </a:stretch>
@@ -1203,7 +1170,7 @@
                   <pic:spPr>
                     <a:xfrm>
                       <a:off x="0" y="0"/>
-                      <a:ext cx="6126480" cy="2863850"/>
+                      <a:ext cx="6126480" cy="2926080"/>
                     </a:xfrm>
                     <a:prstGeom prst="rect">
                       <a:avLst/>
@@ -1573,7 +1540,6 @@
       </w:rPr>
       <w:t xml:space="preserve">– </w:t>
     </w:r>
-    <w:proofErr w:type="spellStart"/>
     <w:r>
       <w:rPr>
         <w:rFonts w:asciiTheme="majorHAnsi" w:hAnsiTheme="majorHAnsi"/>
@@ -1584,7 +1550,6 @@
       </w:rPr>
       <w:t>OtripleY</w:t>
     </w:r>
-    <w:proofErr w:type="spellEnd"/>
     <w:r>
       <w:rPr>
         <w:rFonts w:asciiTheme="majorHAnsi" w:hAnsiTheme="majorHAnsi"/>
@@ -1596,7 +1561,6 @@
       <w:t xml:space="preserve">, </w:t>
     </w:r>
     <w:hyperlink r:id="rId2" w:history="1">
-      <w:proofErr w:type="spellStart"/>
       <w:r>
         <w:rPr>
           <w:rStyle w:val="Hyperlink"/>
@@ -1610,7 +1574,6 @@
         </w:rPr>
         <w:t>onlineStorePlatform</w:t>
       </w:r>
-      <w:proofErr w:type="spellEnd"/>
     </w:hyperlink>
   </w:p>
   <w:p>
@@ -2117,6 +2080,119 @@
       </w:rPr>
     </w:lvl>
   </w:abstractNum>
+  <w:abstractNum w:abstractNumId="4" w15:restartNumberingAfterBreak="0">
+    <w:nsid w:val="7D2C63DD"/>
+    <w:multiLevelType w:val="multilevel"/>
+    <w:tmpl w:val="9EAEF1C4"/>
+    <w:lvl w:ilvl="0">
+      <w:start w:val="1"/>
+      <w:numFmt w:val="decimal"/>
+      <w:lvlText w:val="%1."/>
+      <w:lvlJc w:val="left"/>
+      <w:pPr>
+        <w:tabs>
+          <w:tab w:val="num" w:pos="720"/>
+        </w:tabs>
+        <w:ind w:left="720" w:hanging="360"/>
+      </w:pPr>
+    </w:lvl>
+    <w:lvl w:ilvl="1">
+      <w:start w:val="1"/>
+      <w:numFmt w:val="decimal"/>
+      <w:lvlText w:val="%2."/>
+      <w:lvlJc w:val="left"/>
+      <w:pPr>
+        <w:tabs>
+          <w:tab w:val="num" w:pos="1080"/>
+        </w:tabs>
+        <w:ind w:left="1080" w:hanging="360"/>
+      </w:pPr>
+    </w:lvl>
+    <w:lvl w:ilvl="2">
+      <w:start w:val="1"/>
+      <w:numFmt w:val="decimal"/>
+      <w:lvlText w:val="%3."/>
+      <w:lvlJc w:val="left"/>
+      <w:pPr>
+        <w:tabs>
+          <w:tab w:val="num" w:pos="1440"/>
+        </w:tabs>
+        <w:ind w:left="1440" w:hanging="360"/>
+      </w:pPr>
+    </w:lvl>
+    <w:lvl w:ilvl="3">
+      <w:start w:val="1"/>
+      <w:numFmt w:val="decimal"/>
+      <w:lvlText w:val="%4."/>
+      <w:lvlJc w:val="left"/>
+      <w:pPr>
+        <w:tabs>
+          <w:tab w:val="num" w:pos="1800"/>
+        </w:tabs>
+        <w:ind w:left="1800" w:hanging="360"/>
+      </w:pPr>
+    </w:lvl>
+    <w:lvl w:ilvl="4">
+      <w:start w:val="1"/>
+      <w:numFmt w:val="decimal"/>
+      <w:lvlText w:val="%5."/>
+      <w:lvlJc w:val="left"/>
+      <w:pPr>
+        <w:tabs>
+          <w:tab w:val="num" w:pos="2160"/>
+        </w:tabs>
+        <w:ind w:left="2160" w:hanging="360"/>
+      </w:pPr>
+    </w:lvl>
+    <w:lvl w:ilvl="5">
+      <w:start w:val="1"/>
+      <w:numFmt w:val="decimal"/>
+      <w:lvlText w:val="%6."/>
+      <w:lvlJc w:val="left"/>
+      <w:pPr>
+        <w:tabs>
+          <w:tab w:val="num" w:pos="2520"/>
+        </w:tabs>
+        <w:ind w:left="2520" w:hanging="360"/>
+      </w:pPr>
+    </w:lvl>
+    <w:lvl w:ilvl="6">
+      <w:start w:val="1"/>
+      <w:numFmt w:val="decimal"/>
+      <w:lvlText w:val="%7."/>
+      <w:lvlJc w:val="left"/>
+      <w:pPr>
+        <w:tabs>
+          <w:tab w:val="num" w:pos="2880"/>
+        </w:tabs>
+        <w:ind w:left="2880" w:hanging="360"/>
+      </w:pPr>
+    </w:lvl>
+    <w:lvl w:ilvl="7">
+      <w:start w:val="1"/>
+      <w:numFmt w:val="decimal"/>
+      <w:lvlText w:val="%8."/>
+      <w:lvlJc w:val="left"/>
+      <w:pPr>
+        <w:tabs>
+          <w:tab w:val="num" w:pos="3240"/>
+        </w:tabs>
+        <w:ind w:left="3240" w:hanging="360"/>
+      </w:pPr>
+    </w:lvl>
+    <w:lvl w:ilvl="8">
+      <w:start w:val="1"/>
+      <w:numFmt w:val="decimal"/>
+      <w:lvlText w:val="%9."/>
+      <w:lvlJc w:val="left"/>
+      <w:pPr>
+        <w:tabs>
+          <w:tab w:val="num" w:pos="3600"/>
+        </w:tabs>
+        <w:ind w:left="3600" w:hanging="360"/>
+      </w:pPr>
+    </w:lvl>
+  </w:abstractNum>
   <w:num w:numId="1">
     <w:abstractNumId w:val="3"/>
   </w:num>
@@ -2128,6 +2204,36 @@
   </w:num>
   <w:num w:numId="4">
     <w:abstractNumId w:val="1"/>
+  </w:num>
+  <w:num w:numId="5">
+    <w:abstractNumId w:val="4"/>
+    <w:lvlOverride w:ilvl="0">
+      <w:startOverride w:val="1"/>
+    </w:lvlOverride>
+    <w:lvlOverride w:ilvl="1">
+      <w:startOverride w:val="1"/>
+    </w:lvlOverride>
+    <w:lvlOverride w:ilvl="2">
+      <w:startOverride w:val="1"/>
+    </w:lvlOverride>
+    <w:lvlOverride w:ilvl="3">
+      <w:startOverride w:val="1"/>
+    </w:lvlOverride>
+    <w:lvlOverride w:ilvl="4">
+      <w:startOverride w:val="1"/>
+    </w:lvlOverride>
+    <w:lvlOverride w:ilvl="5">
+      <w:startOverride w:val="1"/>
+    </w:lvlOverride>
+    <w:lvlOverride w:ilvl="6">
+      <w:startOverride w:val="1"/>
+    </w:lvlOverride>
+    <w:lvlOverride w:ilvl="7">
+      <w:startOverride w:val="1"/>
+    </w:lvlOverride>
+    <w:lvlOverride w:ilvl="8">
+      <w:startOverride w:val="1"/>
+    </w:lvlOverride>
   </w:num>
   <w:numIdMacAtCleanup w:val="4"/>
 </w:numbering>
@@ -3859,7 +3965,7 @@
 </file>
 
 <file path=customXml/itemProps1.xml><?xml version="1.0" encoding="utf-8"?>
-<ds:datastoreItem xmlns:ds="http://schemas.openxmlformats.org/officeDocument/2006/customXml" ds:itemID="{729FDFB2-A659-4698-A8E6-95E55CB69683}">
+<ds:datastoreItem xmlns:ds="http://schemas.openxmlformats.org/officeDocument/2006/customXml" ds:itemID="{63FDCBF6-27C6-4B7A-B317-185A1F8465FB}">
   <ds:schemaRefs>
     <ds:schemaRef ds:uri="http://schemas.openxmlformats.org/officeDocument/2006/bibliography"/>
   </ds:schemaRefs>
